--- a/Assumptions.docx
+++ b/Assumptions.docx
@@ -268,31 +268,7 @@
         <w:rPr>
           <w:sz w:val="24"/>
         </w:rPr>
-        <w:t xml:space="preserve"> associated so I have kept the values of  </w:t>
-      </w:r>
-      <w:r>
-        <w:rPr>
-          <w:sz w:val="24"/>
-        </w:rPr>
-        <w:t>fromAccountId</w:t>
-      </w:r>
-      <w:r>
-        <w:rPr>
-          <w:sz w:val="24"/>
-        </w:rPr>
-        <w:t xml:space="preserve"> and </w:t>
-      </w:r>
-      <w:r>
-        <w:rPr>
-          <w:sz w:val="24"/>
-        </w:rPr>
-        <w:t>toAccountId</w:t>
-      </w:r>
-      <w:r>
-        <w:rPr>
-          <w:sz w:val="24"/>
-        </w:rPr>
-        <w:t xml:space="preserve"> </w:t>
+        <w:t xml:space="preserve"> associated so I have kept the values of  fromAccountId and toAccountId </w:t>
       </w:r>
       <w:r>
         <w:rPr>
@@ -368,6 +344,14 @@
         </w:rPr>
         <w:t xml:space="preserve"> and implemented that in spring boot with @async and @enableAsync annotations. I have set the maximum pool size of 4 which can be seen in VirtualWalletApplication class.</w:t>
       </w:r>
+      <w:r>
+        <w:rPr>
+          <w:sz w:val="24"/>
+        </w:rPr>
+        <w:t xml:space="preserve"> </w:t>
+      </w:r>
+      <w:bookmarkStart w:id="0" w:name="_GoBack"/>
+      <w:bookmarkEnd w:id="0"/>
     </w:p>
     <w:p>
       <w:pPr>
@@ -410,47 +394,17 @@
     <w:p>
       <w:pPr>
         <w:pStyle w:val="ListParagraph"/>
-        <w:numPr>
-          <w:ilvl w:val="0"/>
-          <w:numId w:val="2"/>
-        </w:numPr>
-        <w:spacing w:after="0"/>
-        <w:rPr>
-          <w:sz w:val="24"/>
-        </w:rPr>
-      </w:pPr>
-      <w:r>
-        <w:rPr>
-          <w:sz w:val="24"/>
-        </w:rPr>
-        <w:t>Apart from the</w:t>
-      </w:r>
-      <w:r>
-        <w:rPr>
-          <w:sz w:val="24"/>
-        </w:rPr>
-        <w:t xml:space="preserve"> 6 basic end points</w:t>
-      </w:r>
-      <w:r>
-        <w:rPr>
-          <w:sz w:val="24"/>
-        </w:rPr>
-        <w:t xml:space="preserve">, I have also made few additional end points which are mentioned </w:t>
-      </w:r>
-      <w:r>
-        <w:rPr>
-          <w:sz w:val="24"/>
-        </w:rPr>
-        <w:t>below.</w:t>
-      </w:r>
-    </w:p>
-    <w:p>
-      <w:pPr>
-        <w:spacing w:after="0"/>
-        <w:rPr>
-          <w:sz w:val="24"/>
-        </w:rPr>
-      </w:pPr>
+        <w:spacing w:after="0"/>
+        <w:rPr>
+          <w:sz w:val="24"/>
+        </w:rPr>
+      </w:pPr>
+      <w:r>
+        <w:rPr>
+          <w:sz w:val="24"/>
+        </w:rPr>
+        <w:t xml:space="preserve"> </w:t>
+      </w:r>
     </w:p>
     <w:p>
       <w:pPr>
@@ -725,10 +679,19 @@
           <w:sz w:val="24"/>
         </w:rPr>
       </w:pPr>
-      <w:r>
-        <w:rPr>
-          <w:sz w:val="24"/>
-        </w:rPr>
+    </w:p>
+    <w:p>
+      <w:pPr>
+        <w:spacing w:after="0"/>
+        <w:rPr>
+          <w:sz w:val="24"/>
+        </w:rPr>
+      </w:pPr>
+      <w:r>
+        <w:rPr>
+          <w:sz w:val="24"/>
+        </w:rPr>
+        <w:lastRenderedPageBreak/>
         <w:t>Other end points</w:t>
       </w:r>
     </w:p>
@@ -853,38 +816,8 @@
         <w:rPr>
           <w:sz w:val="24"/>
         </w:rPr>
-        <w:t xml:space="preserve">For simplicity I have populated the tables on </w:t>
-      </w:r>
-      <w:proofErr w:type="spellStart"/>
-      <w:r>
-        <w:rPr>
-          <w:sz w:val="24"/>
-        </w:rPr>
-        <w:t>startup</w:t>
-      </w:r>
-      <w:proofErr w:type="spellEnd"/>
-      <w:r>
-        <w:rPr>
-          <w:sz w:val="24"/>
-        </w:rPr>
-        <w:t xml:space="preserve"> and the dataset is given below and can also be found at </w:t>
-      </w:r>
-      <w:proofErr w:type="spellStart"/>
-      <w:r>
-        <w:rPr>
-          <w:sz w:val="24"/>
-        </w:rPr>
-        <w:t>data.sql</w:t>
-      </w:r>
-      <w:proofErr w:type="spellEnd"/>
-      <w:r>
-        <w:rPr>
-          <w:sz w:val="24"/>
-        </w:rPr>
-        <w:t xml:space="preserve"> in resources folder.</w:t>
-      </w:r>
-      <w:bookmarkStart w:id="0" w:name="_GoBack"/>
-      <w:bookmarkEnd w:id="0"/>
+        <w:t>For simplicity I have populated the tables on startup and the dataset is given below and can also be found at data.sql in resources folder.</w:t>
+      </w:r>
     </w:p>
     <w:p>
       <w:pPr>
@@ -1065,27 +998,7 @@
           <w:sz w:val="20"/>
           <w:szCs w:val="20"/>
         </w:rPr>
-        <w:t>'</w:t>
-      </w:r>
-      <w:proofErr w:type="spellStart"/>
-      <w:r>
-        <w:rPr>
-          <w:rFonts w:ascii="Consolas" w:hAnsi="Consolas" w:cs="Consolas"/>
-          <w:color w:val="0000FF"/>
-          <w:sz w:val="20"/>
-          <w:szCs w:val="20"/>
-        </w:rPr>
-        <w:t>MoneyBank</w:t>
-      </w:r>
-      <w:proofErr w:type="spellEnd"/>
-      <w:r>
-        <w:rPr>
-          <w:rFonts w:ascii="Consolas" w:hAnsi="Consolas" w:cs="Consolas"/>
-          <w:color w:val="0000FF"/>
-          <w:sz w:val="20"/>
-          <w:szCs w:val="20"/>
-        </w:rPr>
-        <w:t>'</w:t>
+        <w:t>'MoneyBank'</w:t>
       </w:r>
       <w:r>
         <w:rPr>
@@ -1268,27 +1181,7 @@
           <w:sz w:val="20"/>
           <w:szCs w:val="20"/>
         </w:rPr>
-        <w:t>'</w:t>
-      </w:r>
-      <w:proofErr w:type="spellStart"/>
-      <w:r>
-        <w:rPr>
-          <w:rFonts w:ascii="Consolas" w:hAnsi="Consolas" w:cs="Consolas"/>
-          <w:color w:val="0000FF"/>
-          <w:sz w:val="20"/>
-          <w:szCs w:val="20"/>
-        </w:rPr>
-        <w:t>MyBank</w:t>
-      </w:r>
-      <w:proofErr w:type="spellEnd"/>
-      <w:r>
-        <w:rPr>
-          <w:rFonts w:ascii="Consolas" w:hAnsi="Consolas" w:cs="Consolas"/>
-          <w:color w:val="0000FF"/>
-          <w:sz w:val="20"/>
-          <w:szCs w:val="20"/>
-        </w:rPr>
-        <w:t>'</w:t>
+        <w:t>'MyBank'</w:t>
       </w:r>
       <w:r>
         <w:rPr>
@@ -1365,7 +1258,6 @@
         </w:rPr>
         <w:t xml:space="preserve"> Account </w:t>
       </w:r>
-      <w:proofErr w:type="gramStart"/>
       <w:r>
         <w:rPr>
           <w:rFonts w:ascii="Consolas" w:hAnsi="Consolas" w:cs="Consolas"/>
@@ -1384,17 +1276,7 @@
           <w:sz w:val="20"/>
           <w:szCs w:val="20"/>
         </w:rPr>
-        <w:t>(</w:t>
-      </w:r>
-      <w:proofErr w:type="gramEnd"/>
-      <w:r>
-        <w:rPr>
-          <w:rFonts w:ascii="Consolas" w:hAnsi="Consolas" w:cs="Consolas"/>
-          <w:color w:val="000000"/>
-          <w:sz w:val="20"/>
-          <w:szCs w:val="20"/>
-        </w:rPr>
-        <w:t>1001,500,</w:t>
+        <w:t>(1001,500,</w:t>
       </w:r>
       <w:r>
         <w:rPr>
@@ -1467,7 +1349,6 @@
         </w:rPr>
         <w:t xml:space="preserve"> ACCOUNT </w:t>
       </w:r>
-      <w:proofErr w:type="gramStart"/>
       <w:r>
         <w:rPr>
           <w:rFonts w:ascii="Consolas" w:hAnsi="Consolas" w:cs="Consolas"/>
@@ -1486,17 +1367,7 @@
           <w:sz w:val="20"/>
           <w:szCs w:val="20"/>
         </w:rPr>
-        <w:t>(</w:t>
-      </w:r>
-      <w:proofErr w:type="gramEnd"/>
-      <w:r>
-        <w:rPr>
-          <w:rFonts w:ascii="Consolas" w:hAnsi="Consolas" w:cs="Consolas"/>
-          <w:color w:val="000000"/>
-          <w:sz w:val="20"/>
-          <w:szCs w:val="20"/>
-        </w:rPr>
-        <w:t>1002,1000,</w:t>
+        <w:t>(1002,1000,</w:t>
       </w:r>
       <w:r>
         <w:rPr>
@@ -1569,7 +1440,6 @@
         </w:rPr>
         <w:t xml:space="preserve"> ACCOUNT </w:t>
       </w:r>
-      <w:proofErr w:type="gramStart"/>
       <w:r>
         <w:rPr>
           <w:rFonts w:ascii="Consolas" w:hAnsi="Consolas" w:cs="Consolas"/>
@@ -1588,17 +1458,7 @@
           <w:sz w:val="20"/>
           <w:szCs w:val="20"/>
         </w:rPr>
-        <w:t>(</w:t>
-      </w:r>
-      <w:proofErr w:type="gramEnd"/>
-      <w:r>
-        <w:rPr>
-          <w:rFonts w:ascii="Consolas" w:hAnsi="Consolas" w:cs="Consolas"/>
-          <w:color w:val="000000"/>
-          <w:sz w:val="20"/>
-          <w:szCs w:val="20"/>
-        </w:rPr>
-        <w:t>1003,2000,</w:t>
+        <w:t>(1003,2000,</w:t>
       </w:r>
       <w:r>
         <w:rPr>
@@ -1684,7 +1544,6 @@
         </w:rPr>
         <w:t xml:space="preserve"> TRANSACTION </w:t>
       </w:r>
-      <w:proofErr w:type="gramStart"/>
       <w:r>
         <w:rPr>
           <w:rFonts w:ascii="Consolas" w:hAnsi="Consolas" w:cs="Consolas"/>
@@ -1703,17 +1562,7 @@
           <w:sz w:val="20"/>
           <w:szCs w:val="20"/>
         </w:rPr>
-        <w:t>(</w:t>
-      </w:r>
-      <w:proofErr w:type="gramEnd"/>
-      <w:r>
-        <w:rPr>
-          <w:rFonts w:ascii="Consolas" w:hAnsi="Consolas" w:cs="Consolas"/>
-          <w:color w:val="000000"/>
-          <w:sz w:val="20"/>
-          <w:szCs w:val="20"/>
-        </w:rPr>
-        <w:t>301,200,1001,</w:t>
+        <w:t>(301,200,1001,</w:t>
       </w:r>
       <w:r>
         <w:rPr>
@@ -1804,7 +1653,6 @@
         </w:rPr>
         <w:t xml:space="preserve"> TRANSACTION </w:t>
       </w:r>
-      <w:proofErr w:type="gramStart"/>
       <w:r>
         <w:rPr>
           <w:rFonts w:ascii="Consolas" w:hAnsi="Consolas" w:cs="Consolas"/>
@@ -1823,17 +1671,7 @@
           <w:sz w:val="20"/>
           <w:szCs w:val="20"/>
         </w:rPr>
-        <w:t>(</w:t>
-      </w:r>
-      <w:proofErr w:type="gramEnd"/>
-      <w:r>
-        <w:rPr>
-          <w:rFonts w:ascii="Consolas" w:hAnsi="Consolas" w:cs="Consolas"/>
-          <w:color w:val="000000"/>
-          <w:sz w:val="20"/>
-          <w:szCs w:val="20"/>
-        </w:rPr>
-        <w:t>302,200,1001,</w:t>
+        <w:t>(302,200,1001,</w:t>
       </w:r>
       <w:r>
         <w:rPr>
@@ -1924,7 +1762,6 @@
         </w:rPr>
         <w:t xml:space="preserve"> TRANSACTION </w:t>
       </w:r>
-      <w:proofErr w:type="gramStart"/>
       <w:r>
         <w:rPr>
           <w:rFonts w:ascii="Consolas" w:hAnsi="Consolas" w:cs="Consolas"/>
@@ -1943,17 +1780,7 @@
           <w:sz w:val="20"/>
           <w:szCs w:val="20"/>
         </w:rPr>
-        <w:t>(</w:t>
-      </w:r>
-      <w:proofErr w:type="gramEnd"/>
-      <w:r>
-        <w:rPr>
-          <w:rFonts w:ascii="Consolas" w:hAnsi="Consolas" w:cs="Consolas"/>
-          <w:color w:val="000000"/>
-          <w:sz w:val="20"/>
-          <w:szCs w:val="20"/>
-        </w:rPr>
-        <w:t>303,500,1002,</w:t>
+        <w:t>(303,500,1002,</w:t>
       </w:r>
       <w:r>
         <w:rPr>
@@ -2044,7 +1871,6 @@
         </w:rPr>
         <w:t xml:space="preserve"> TRANSACTION </w:t>
       </w:r>
-      <w:proofErr w:type="gramStart"/>
       <w:r>
         <w:rPr>
           <w:rFonts w:ascii="Consolas" w:hAnsi="Consolas" w:cs="Consolas"/>
@@ -2063,17 +1889,7 @@
           <w:sz w:val="20"/>
           <w:szCs w:val="20"/>
         </w:rPr>
-        <w:t>(</w:t>
-      </w:r>
-      <w:proofErr w:type="gramEnd"/>
-      <w:r>
-        <w:rPr>
-          <w:rFonts w:ascii="Consolas" w:hAnsi="Consolas" w:cs="Consolas"/>
-          <w:color w:val="000000"/>
-          <w:sz w:val="20"/>
-          <w:szCs w:val="20"/>
-        </w:rPr>
-        <w:t>304,500,1002,</w:t>
+        <w:t>(304,500,1002,</w:t>
       </w:r>
       <w:r>
         <w:rPr>
